--- a/pages/3D1-Music.docx
+++ b/pages/3D1-Music.docx
@@ -162,8 +162,6 @@
         </w:rPr>
         <w:br/>
       </w:r>
-      <w:bookmarkStart w:id="0" w:name="_GoBack"/>
-      <w:bookmarkEnd w:id="0"/>
     </w:p>
     <w:p>
       <w:pPr>
@@ -679,7 +677,13 @@
         <w:rPr>
           <w:rFonts w:ascii="Times New Roman" w:hAnsi="Times New Roman" w:cs="Times New Roman"/>
         </w:rPr>
-        <w:t xml:space="preserve">The Cherub Choir is for children 3-5 years of age. With circle music and musical pattern games and using the teaching methods of Carl Orff and </w:t>
+        <w:t>The Cherub Choir is for children 3-5 years of age. With circle music and musical pattern games and using the teaching method</w:t>
+      </w:r>
+      <w:r>
+        <w:rPr>
+          <w:rFonts w:ascii="Times New Roman" w:hAnsi="Times New Roman" w:cs="Times New Roman"/>
+        </w:rPr>
+        <w:t xml:space="preserve">s of Carl Orff and </w:t>
       </w:r>
       <w:proofErr w:type="spellStart"/>
       <w:r>
@@ -696,7 +700,6 @@
         <w:t xml:space="preserve"> </w:t>
       </w:r>
       <w:proofErr w:type="spellStart"/>
-      <w:proofErr w:type="gramStart"/>
       <w:r>
         <w:rPr>
           <w:rFonts w:ascii="Times New Roman" w:hAnsi="Times New Roman" w:cs="Times New Roman"/>
@@ -708,23 +711,26 @@
         <w:rPr>
           <w:rFonts w:ascii="Times New Roman" w:hAnsi="Times New Roman" w:cs="Times New Roman"/>
         </w:rPr>
-        <w:t xml:space="preserve"> ,</w:t>
-      </w:r>
-      <w:proofErr w:type="gramEnd"/>
-      <w:r>
-        <w:rPr>
-          <w:rFonts w:ascii="Times New Roman" w:hAnsi="Times New Roman" w:cs="Times New Roman"/>
-        </w:rPr>
-        <w:t xml:space="preserve"> we sing our faith stories while learning the basics of rhythm and pitch...It's also for kids who just love to sing! Please contact Janie Knudsen, Director of Children's Choir if would </w:t>
-      </w:r>
-      <w:proofErr w:type="spellStart"/>
-      <w:r>
-        <w:rPr>
-          <w:rFonts w:ascii="Times New Roman" w:hAnsi="Times New Roman" w:cs="Times New Roman"/>
-        </w:rPr>
-        <w:t>would</w:t>
-      </w:r>
-      <w:proofErr w:type="spellEnd"/>
+        <w:t>, we sing our faith stories while learning the basics of rhythm and pitch</w:t>
+      </w:r>
+      <w:r>
+        <w:rPr>
+          <w:rFonts w:ascii="Times New Roman" w:hAnsi="Times New Roman" w:cs="Times New Roman"/>
+        </w:rPr>
+        <w:t xml:space="preserve">. </w:t>
+      </w:r>
+      <w:r>
+        <w:rPr>
+          <w:rFonts w:ascii="Times New Roman" w:hAnsi="Times New Roman" w:cs="Times New Roman"/>
+        </w:rPr>
+        <w:t>It's also for kids who just love to sing! Please contact Janie Knudsen, Director of</w:t>
+      </w:r>
+      <w:r>
+        <w:rPr>
+          <w:rFonts w:ascii="Times New Roman" w:hAnsi="Times New Roman" w:cs="Times New Roman"/>
+        </w:rPr>
+        <w:t xml:space="preserve"> Children's Choir if would</w:t>
+      </w:r>
       <w:r>
         <w:rPr>
           <w:rFonts w:ascii="Times New Roman" w:hAnsi="Times New Roman" w:cs="Times New Roman"/>
@@ -762,12 +768,6 @@
           <w:rFonts w:ascii="Times New Roman" w:hAnsi="Times New Roman" w:cs="Times New Roman"/>
         </w:rPr>
         <w:t>Meeting Wednesdays at 4:30pm</w:t>
-      </w:r>
-      <w:r>
-        <w:rPr>
-          <w:rFonts w:ascii="Times New Roman" w:hAnsi="Times New Roman" w:cs="Times New Roman"/>
-        </w:rPr>
-        <w:br/>
       </w:r>
       <w:r>
         <w:rPr>
@@ -816,7 +816,13 @@
         <w:rPr>
           <w:rFonts w:ascii="Times New Roman" w:hAnsi="Times New Roman" w:cs="Times New Roman"/>
         </w:rPr>
-        <w:t xml:space="preserve">, these choristers learn to sing their do re </w:t>
+        <w:t xml:space="preserve">, these choristers learn to sing </w:t>
+      </w:r>
+      <w:r>
+        <w:rPr>
+          <w:rFonts w:ascii="Times New Roman" w:hAnsi="Times New Roman" w:cs="Times New Roman"/>
+        </w:rPr>
+        <w:t xml:space="preserve">their do re </w:t>
       </w:r>
       <w:proofErr w:type="spellStart"/>
       <w:r>
@@ -830,7 +836,13 @@
         <w:rPr>
           <w:rFonts w:ascii="Times New Roman" w:hAnsi="Times New Roman" w:cs="Times New Roman"/>
         </w:rPr>
-        <w:t xml:space="preserve"> as they singing the songs of the liturgical seasons. They even sing occasionally with the Youth choir! If you and your budding chorister are interested in singing with this energetic group please contact the Director of Children's Choir, Janie Knudsen.</w:t>
+        <w:t xml:space="preserve"> as they sing</w:t>
+      </w:r>
+      <w:r>
+        <w:rPr>
+          <w:rFonts w:ascii="Times New Roman" w:hAnsi="Times New Roman" w:cs="Times New Roman"/>
+        </w:rPr>
+        <w:t xml:space="preserve"> the songs of the liturgical seasons. They even sing occasionally with the Youth choir! If you and your budding chorister are interested in singing with this energetic group please contact the Director of Children's Choir, Janie Knudsen.</w:t>
       </w:r>
       <w:r>
         <w:rPr>
@@ -892,12 +904,6 @@
           <w:rFonts w:ascii="Times New Roman" w:hAnsi="Times New Roman" w:cs="Times New Roman"/>
         </w:rPr>
         <w:t xml:space="preserve"> Children and youth ages 8-14</w:t>
-      </w:r>
-      <w:r>
-        <w:rPr>
-          <w:rFonts w:ascii="Times New Roman" w:hAnsi="Times New Roman" w:cs="Times New Roman"/>
-        </w:rPr>
-        <w:br/>
       </w:r>
       <w:r>
         <w:rPr>
@@ -917,14 +923,14 @@
         <w:rPr>
           <w:rFonts w:ascii="Times New Roman" w:hAnsi="Times New Roman" w:cs="Times New Roman"/>
         </w:rPr>
-        <w:t xml:space="preserve">.  Through this excellent </w:t>
+        <w:t xml:space="preserve">.  Through this excellent program the choristers in the Children’s Choir, under the direction of Janie Knudsen, learn singing skills, music theory and deportment.  The choristers attend weekly rehearsals on Sundays. The Youth Choir </w:t>
       </w:r>
       <w:r>
         <w:rPr>
           <w:rFonts w:ascii="Times New Roman" w:hAnsi="Times New Roman" w:cs="Times New Roman"/>
         </w:rPr>
         <w:lastRenderedPageBreak/>
-        <w:t xml:space="preserve">program the choristers in the Children’s Choir, under the direction of Janie Knudsen, learn singing skills, music theory and deportment.  The choristers attend weekly rehearsals on Sundays. The Youth Choir sings at services once a month and for principal feasts such as Christmas, Easter and Pentecost.  If you would like your child to join our choir please talk with the Children’s Choir Director.  There is a required parent orientation session to help you learn how the Youth Choir can enrich your child’s educational training, and to understand the necessary commitments involved.  These choristers are also sorted into Houses (a la </w:t>
+        <w:t xml:space="preserve">sings at services once a month and for principal feasts such as Christmas, Easter and Pentecost.  If you would like your child to join our choir please talk with the Children’s Choir Director.  There is a required parent orientation session to help you learn how the Youth Choir can enrich your child’s educational training, and to understand the necessary commitments involved.  These choristers are also sorted into Houses (a la </w:t>
       </w:r>
       <w:r>
         <w:rPr>
@@ -937,29 +943,46 @@
         <w:rPr>
           <w:rFonts w:ascii="Times New Roman" w:hAnsi="Times New Roman" w:cs="Times New Roman"/>
         </w:rPr>
-        <w:t xml:space="preserve">) and are given many opportunities to grow their leadership skills though choir service roles of Head Chorister and House </w:t>
-      </w:r>
-      <w:proofErr w:type="spellStart"/>
-      <w:r>
-        <w:rPr>
-          <w:rFonts w:ascii="Times New Roman" w:hAnsi="Times New Roman" w:cs="Times New Roman"/>
-        </w:rPr>
-        <w:t>Leader</w:t>
-      </w:r>
-      <w:proofErr w:type="gramStart"/>
-      <w:r>
-        <w:rPr>
-          <w:rFonts w:ascii="Times New Roman" w:hAnsi="Times New Roman" w:cs="Times New Roman"/>
-        </w:rPr>
-        <w:t>..plus</w:t>
-      </w:r>
-      <w:proofErr w:type="spellEnd"/>
-      <w:proofErr w:type="gramEnd"/>
-      <w:r>
-        <w:rPr>
-          <w:rFonts w:ascii="Times New Roman" w:hAnsi="Times New Roman" w:cs="Times New Roman"/>
-        </w:rPr>
-        <w:t>, they have lots of fun!</w:t>
+        <w:t xml:space="preserve">) and are given many opportunities to grow their leadership skills though choir service roles of </w:t>
+      </w:r>
+      <w:r>
+        <w:rPr>
+          <w:rFonts w:ascii="Times New Roman" w:hAnsi="Times New Roman" w:cs="Times New Roman"/>
+        </w:rPr>
+        <w:t xml:space="preserve">Head Chorister and House Leader, </w:t>
+      </w:r>
+      <w:r>
+        <w:rPr>
+          <w:rFonts w:ascii="Times New Roman" w:hAnsi="Times New Roman" w:cs="Times New Roman"/>
+        </w:rPr>
+        <w:t>plus, they have lots of fun!</w:t>
+      </w:r>
+    </w:p>
+    <w:p>
+      <w:pPr>
+        <w:rPr>
+          <w:rFonts w:ascii="Times New Roman" w:hAnsi="Times New Roman" w:cs="Times New Roman"/>
+        </w:rPr>
+      </w:pPr>
+      <w:r>
+        <w:rPr>
+          <w:rFonts w:ascii="Times New Roman" w:hAnsi="Times New Roman" w:cs="Times New Roman"/>
+        </w:rPr>
+        <w:t>A Children’s Musical is held in May and is an exciting opportunity for children to try their skills in both singing and acting in costumes with elaborate scenery.</w:t>
+      </w:r>
+      <w:r>
+        <w:rPr>
+          <w:rFonts w:ascii="Times New Roman" w:hAnsi="Times New Roman" w:cs="Times New Roman"/>
+        </w:rPr>
+        <w:t xml:space="preserve">  Children from other churches and faiths join the children from St. Martin’s for a very moving experience.</w:t>
+      </w:r>
+      <w:bookmarkStart w:id="0" w:name="_GoBack"/>
+      <w:bookmarkEnd w:id="0"/>
+      <w:r>
+        <w:rPr>
+          <w:rFonts w:ascii="Times New Roman" w:hAnsi="Times New Roman" w:cs="Times New Roman"/>
+        </w:rPr>
+        <w:t xml:space="preserve">  Check with the Children’s Music Director for more information about where and when.  </w:t>
       </w:r>
       <w:r>
         <w:rPr>
@@ -1101,7 +1124,16 @@
           <w:sz w:val="24"/>
           <w:szCs w:val="24"/>
         </w:rPr>
-        <w:t>.  The Bell Choir plays for special services and Principal Feasts such as Christmas and Easter.  Members of the Bell Choir can read music and provide a glorious sound to our services.  Rehearsals are Monday evenings at 7pm in the church during the academic year.</w:t>
+        <w:t xml:space="preserve">.  The Bell Choir plays for special services and Principal Feasts such as Christmas and Easter.  Members of the Bell Choir can read music and provide a glorious sound to our services.  Rehearsals are Monday </w:t>
+      </w:r>
+      <w:r>
+        <w:rPr>
+          <w:rFonts w:ascii="Times New Roman" w:hAnsi="Times New Roman" w:cs="Times New Roman"/>
+          <w:sz w:val="24"/>
+          <w:szCs w:val="24"/>
+        </w:rPr>
+        <w:lastRenderedPageBreak/>
+        <w:t>evenings at 7pm in the church during the academic year.</w:t>
       </w:r>
       <w:r>
         <w:rPr>
@@ -1340,6 +1372,7 @@
           <w:sz w:val="36"/>
           <w:szCs w:val="36"/>
         </w:rPr>
+        <w:lastRenderedPageBreak/>
         <w:t>T</w:t>
       </w:r>
       <w:r>
